--- a/Data_description_ZhennongChen.docx
+++ b/Data_description_ZhennongChen.docx
@@ -25,7 +25,7 @@
     <w:p>
       <w:pPr>
         <w:rPr>
-          <w:rFonts w:ascii="Times New Roman" w:hAnsi="Times New Roman" w:cs="Times New Roman" w:hint="eastAsia"/>
+          <w:rFonts w:ascii="Times New Roman" w:hAnsi="Times New Roman" w:cs="Times New Roman"/>
           <w:b/>
           <w:bCs/>
           <w:u w:val="single"/>
@@ -89,7 +89,7 @@
     <w:p>
       <w:pPr>
         <w:rPr>
-          <w:rFonts w:ascii="Times New Roman" w:hAnsi="Times New Roman" w:cs="Times New Roman" w:hint="eastAsia"/>
+          <w:rFonts w:ascii="Times New Roman" w:hAnsi="Times New Roman" w:cs="Times New Roman"/>
         </w:rPr>
       </w:pPr>
       <w:r>
@@ -127,7 +127,7 @@
     <w:p>
       <w:pPr>
         <w:rPr>
-          <w:rFonts w:ascii="Times New Roman" w:hAnsi="Times New Roman" w:cs="Times New Roman" w:hint="eastAsia"/>
+          <w:rFonts w:ascii="Times New Roman" w:hAnsi="Times New Roman" w:cs="Times New Roman"/>
         </w:rPr>
       </w:pPr>
       <w:r>
@@ -370,7 +370,7 @@
     <w:p>
       <w:pPr>
         <w:rPr>
-          <w:rFonts w:ascii="Times New Roman" w:hAnsi="Times New Roman" w:cs="Times New Roman" w:hint="eastAsia"/>
+          <w:rFonts w:ascii="Times New Roman" w:hAnsi="Times New Roman" w:cs="Times New Roman"/>
         </w:rPr>
       </w:pPr>
       <w:r>
@@ -412,16 +412,17 @@
       <w:pPr>
         <w:rPr>
           <w:rFonts w:ascii="Times New Roman" w:hAnsi="Times New Roman" w:cs="Times New Roman"/>
-        </w:rPr>
-      </w:pPr>
-      <w:proofErr w:type="spellStart"/>
-      <w:r>
-        <w:rPr>
-          <w:rFonts w:ascii="Times New Roman" w:hAnsi="Times New Roman" w:cs="Times New Roman" w:hint="eastAsia"/>
-          <w:b/>
-          <w:bCs/>
           <w:color w:val="FF0000"/>
         </w:rPr>
+      </w:pPr>
+      <w:proofErr w:type="spellStart"/>
+      <w:r>
+        <w:rPr>
+          <w:rFonts w:ascii="Times New Roman" w:hAnsi="Times New Roman" w:cs="Times New Roman" w:hint="eastAsia"/>
+          <w:b/>
+          <w:bCs/>
+          <w:color w:val="FF0000"/>
+        </w:rPr>
         <w:t>Nii</w:t>
       </w:r>
       <w:proofErr w:type="spellEnd"/>
@@ -522,19 +523,33 @@
         </w:rPr>
         <w:t>”</w:t>
       </w:r>
-    </w:p>
-    <w:p>
-      <w:pPr>
-        <w:rPr>
-          <w:rFonts w:ascii="Times New Roman" w:hAnsi="Times New Roman" w:cs="Times New Roman" w:hint="eastAsia"/>
-        </w:rPr>
-      </w:pPr>
-      <w:r>
-        <w:rPr>
-          <w:rFonts w:ascii="Times New Roman" w:hAnsi="Times New Roman" w:cs="Times New Roman" w:hint="eastAsia"/>
-          <w:b/>
-          <w:bCs/>
+      <w:r>
+        <w:rPr>
+          <w:rFonts w:ascii="Times New Roman" w:hAnsi="Times New Roman" w:cs="Times New Roman"/>
+        </w:rPr>
+        <w:t xml:space="preserve"> </w:t>
+      </w:r>
+      <w:r>
+        <w:rPr>
+          <w:rFonts w:ascii="Times New Roman" w:hAnsi="Times New Roman" w:cs="Times New Roman"/>
           <w:color w:val="FF0000"/>
+          <w:highlight w:val="yellow"/>
+        </w:rPr>
+        <w:t>(fixed CT, portable CT)</w:t>
+      </w:r>
+    </w:p>
+    <w:p>
+      <w:pPr>
+        <w:rPr>
+          <w:rFonts w:ascii="Times New Roman" w:hAnsi="Times New Roman" w:cs="Times New Roman"/>
+        </w:rPr>
+      </w:pPr>
+      <w:r>
+        <w:rPr>
+          <w:rFonts w:ascii="Times New Roman" w:hAnsi="Times New Roman" w:cs="Times New Roman" w:hint="eastAsia"/>
+          <w:b/>
+          <w:bCs/>
+          <w:color w:val="FF0000"/>
         </w:rPr>
         <w:t>Simulation data</w:t>
       </w:r>
@@ -637,7 +652,7 @@
     <w:p>
       <w:pPr>
         <w:rPr>
-          <w:rFonts w:ascii="Times New Roman" w:hAnsi="Times New Roman" w:cs="Times New Roman" w:hint="eastAsia"/>
+          <w:rFonts w:ascii="Times New Roman" w:hAnsi="Times New Roman" w:cs="Times New Roman"/>
           <w:b/>
           <w:bCs/>
           <w:u w:val="single"/>
@@ -777,7 +792,7 @@
     <w:p>
       <w:pPr>
         <w:rPr>
-          <w:rFonts w:ascii="Times New Roman" w:hAnsi="Times New Roman" w:cs="Times New Roman" w:hint="eastAsia"/>
+          <w:rFonts w:ascii="Times New Roman" w:hAnsi="Times New Roman" w:cs="Times New Roman"/>
           <w:b/>
           <w:bCs/>
         </w:rPr>
@@ -842,7 +857,7 @@
     <w:p>
       <w:pPr>
         <w:rPr>
-          <w:rFonts w:ascii="Times New Roman" w:hAnsi="Times New Roman" w:cs="Times New Roman" w:hint="eastAsia"/>
+          <w:rFonts w:ascii="Times New Roman" w:hAnsi="Times New Roman" w:cs="Times New Roman"/>
           <w:b/>
           <w:bCs/>
         </w:rPr>
@@ -926,7 +941,7 @@
     <w:p>
       <w:pPr>
         <w:rPr>
-          <w:rFonts w:ascii="Times New Roman" w:hAnsi="Times New Roman" w:cs="Times New Roman" w:hint="eastAsia"/>
+          <w:rFonts w:ascii="Times New Roman" w:hAnsi="Times New Roman" w:cs="Times New Roman"/>
           <w:b/>
           <w:bCs/>
           <w:u w:val="single"/>
@@ -1143,7 +1158,7 @@
     <w:p>
       <w:pPr>
         <w:rPr>
-          <w:rFonts w:ascii="Times New Roman" w:hAnsi="Times New Roman" w:cs="Times New Roman" w:hint="eastAsia"/>
+          <w:rFonts w:ascii="Times New Roman" w:hAnsi="Times New Roman" w:cs="Times New Roman"/>
         </w:rPr>
       </w:pPr>
       <w:r>
@@ -1191,7 +1206,7 @@
     <w:p>
       <w:pPr>
         <w:rPr>
-          <w:rFonts w:ascii="Times New Roman" w:hAnsi="Times New Roman" w:cs="Times New Roman" w:hint="eastAsia"/>
+          <w:rFonts w:ascii="Times New Roman" w:hAnsi="Times New Roman" w:cs="Times New Roman"/>
           <w:b/>
           <w:bCs/>
           <w:u w:val="single"/>
@@ -1318,16 +1333,69 @@
           <w:i/>
           <w:iCs/>
         </w:rPr>
+        <w:t>/examples/</w:t>
+      </w:r>
+      <w:proofErr w:type="spellStart"/>
+      <w:r>
+        <w:rPr>
+          <w:rFonts w:ascii="Times New Roman" w:hAnsi="Times New Roman" w:cs="Times New Roman" w:hint="eastAsia"/>
+          <w:i/>
+          <w:iCs/>
+        </w:rPr>
+        <w:t>real_data</w:t>
+      </w:r>
+      <w:proofErr w:type="spellEnd"/>
+      <w:r>
+        <w:rPr>
+          <w:rFonts w:ascii="Times New Roman" w:hAnsi="Times New Roman" w:cs="Times New Roman"/>
+          <w:i/>
+          <w:iCs/>
+        </w:rPr>
+        <w:t>”</w:t>
+      </w:r>
+    </w:p>
+    <w:p>
+      <w:pPr>
+        <w:rPr>
+          <w:rFonts w:ascii="Times New Roman" w:hAnsi="Times New Roman" w:cs="Times New Roman"/>
+        </w:rPr>
+      </w:pPr>
+      <w:r>
+        <w:rPr>
+          <w:rFonts w:ascii="Times New Roman" w:hAnsi="Times New Roman" w:cs="Times New Roman" w:hint="eastAsia"/>
+        </w:rPr>
+        <w:t>Patient list (for blinded study reference):</w:t>
+      </w:r>
+      <w:r>
+        <w:rPr>
+          <w:rFonts w:ascii="Times New Roman" w:hAnsi="Times New Roman" w:cs="Times New Roman"/>
+        </w:rPr>
+        <w:t xml:space="preserve"> </w:t>
+      </w:r>
+      <w:r>
+        <w:rPr>
+          <w:rFonts w:ascii="Times New Roman" w:hAnsi="Times New Roman" w:cs="Times New Roman"/>
+        </w:rPr>
+        <w:t>“</w:t>
+      </w:r>
+      <w:r>
+        <w:rPr>
+          <w:rFonts w:ascii="Times New Roman" w:hAnsi="Times New Roman" w:cs="Times New Roman" w:hint="eastAsia"/>
+          <w:i/>
+          <w:iCs/>
+        </w:rPr>
         <w:t>/</w:t>
       </w:r>
-      <w:r>
-        <w:rPr>
-          <w:rFonts w:ascii="Times New Roman" w:hAnsi="Times New Roman" w:cs="Times New Roman" w:hint="eastAsia"/>
-          <w:i/>
-          <w:iCs/>
-        </w:rPr>
-        <w:t>examples</w:t>
-      </w:r>
+      <w:proofErr w:type="spellStart"/>
+      <w:r>
+        <w:rPr>
+          <w:rFonts w:ascii="Times New Roman" w:hAnsi="Times New Roman" w:cs="Times New Roman" w:hint="eastAsia"/>
+          <w:i/>
+          <w:iCs/>
+        </w:rPr>
+        <w:t>mnt</w:t>
+      </w:r>
+      <w:proofErr w:type="spellEnd"/>
       <w:r>
         <w:rPr>
           <w:rFonts w:ascii="Times New Roman" w:hAnsi="Times New Roman" w:cs="Times New Roman" w:hint="eastAsia"/>
@@ -1343,11 +1411,55 @@
           <w:i/>
           <w:iCs/>
         </w:rPr>
+        <w:t>camca_NAS</w:t>
+      </w:r>
+      <w:proofErr w:type="spellEnd"/>
+      <w:r>
+        <w:rPr>
+          <w:rFonts w:ascii="Times New Roman" w:hAnsi="Times New Roman" w:cs="Times New Roman" w:hint="eastAsia"/>
+          <w:i/>
+          <w:iCs/>
+        </w:rPr>
+        <w:t>/</w:t>
+      </w:r>
+      <w:proofErr w:type="spellStart"/>
+      <w:r>
+        <w:rPr>
+          <w:rFonts w:ascii="Times New Roman" w:hAnsi="Times New Roman" w:cs="Times New Roman" w:hint="eastAsia"/>
+          <w:i/>
+          <w:iCs/>
+        </w:rPr>
+        <w:t>diffusion_ct_motion</w:t>
+      </w:r>
+      <w:proofErr w:type="spellEnd"/>
+      <w:r>
+        <w:rPr>
+          <w:rFonts w:ascii="Times New Roman" w:hAnsi="Times New Roman" w:cs="Times New Roman" w:hint="eastAsia"/>
+          <w:i/>
+          <w:iCs/>
+        </w:rPr>
+        <w:t>/examples/</w:t>
+      </w:r>
+      <w:proofErr w:type="spellStart"/>
+      <w:r>
+        <w:rPr>
+          <w:rFonts w:ascii="Times New Roman" w:hAnsi="Times New Roman" w:cs="Times New Roman" w:hint="eastAsia"/>
+          <w:i/>
+          <w:iCs/>
+        </w:rPr>
         <w:t>real_data</w:t>
       </w:r>
       <w:proofErr w:type="spellEnd"/>
       <w:r>
         <w:rPr>
+          <w:rFonts w:ascii="Times New Roman" w:hAnsi="Times New Roman" w:cs="Times New Roman" w:hint="eastAsia"/>
+          <w:i/>
+          <w:iCs/>
+        </w:rPr>
+        <w:t>/list/</w:t>
+      </w:r>
+      <w:r>
+        <w:rPr>
           <w:rFonts w:ascii="Times New Roman" w:hAnsi="Times New Roman" w:cs="Times New Roman"/>
           <w:i/>
           <w:iCs/>
@@ -1358,20 +1470,30 @@
     <w:p>
       <w:pPr>
         <w:rPr>
-          <w:rFonts w:ascii="Times New Roman" w:hAnsi="Times New Roman" w:cs="Times New Roman" w:hint="eastAsia"/>
-        </w:rPr>
-      </w:pPr>
-      <w:r>
-        <w:rPr>
-          <w:rFonts w:ascii="Times New Roman" w:hAnsi="Times New Roman" w:cs="Times New Roman" w:hint="eastAsia"/>
-        </w:rPr>
-        <w:t>Patient list (for blinded study reference):</w:t>
-      </w:r>
-      <w:r>
-        <w:rPr>
-          <w:rFonts w:ascii="Times New Roman" w:hAnsi="Times New Roman" w:cs="Times New Roman"/>
-        </w:rPr>
-        <w:t xml:space="preserve"> </w:t>
+          <w:rFonts w:ascii="Times New Roman" w:hAnsi="Times New Roman" w:cs="Times New Roman"/>
+          <w:i/>
+          <w:iCs/>
+        </w:rPr>
+      </w:pPr>
+      <w:r>
+        <w:rPr>
+          <w:rFonts w:ascii="Times New Roman" w:hAnsi="Times New Roman" w:cs="Times New Roman" w:hint="eastAsia"/>
+        </w:rPr>
+        <w:t xml:space="preserve">DICOM and </w:t>
+      </w:r>
+      <w:proofErr w:type="spellStart"/>
+      <w:r>
+        <w:rPr>
+          <w:rFonts w:ascii="Times New Roman" w:hAnsi="Times New Roman" w:cs="Times New Roman" w:hint="eastAsia"/>
+        </w:rPr>
+        <w:t>nii</w:t>
+      </w:r>
+      <w:proofErr w:type="spellEnd"/>
+      <w:r>
+        <w:rPr>
+          <w:rFonts w:ascii="Times New Roman" w:hAnsi="Times New Roman" w:cs="Times New Roman" w:hint="eastAsia"/>
+        </w:rPr>
+        <w:t xml:space="preserve">, </w:t>
       </w:r>
       <w:r>
         <w:rPr>
@@ -1457,23 +1579,7 @@
           <w:i/>
           <w:iCs/>
         </w:rPr>
-        <w:t>/</w:t>
-      </w:r>
-      <w:r>
-        <w:rPr>
-          <w:rFonts w:ascii="Times New Roman" w:hAnsi="Times New Roman" w:cs="Times New Roman" w:hint="eastAsia"/>
-          <w:i/>
-          <w:iCs/>
-        </w:rPr>
-        <w:t>list</w:t>
-      </w:r>
-      <w:r>
-        <w:rPr>
-          <w:rFonts w:ascii="Times New Roman" w:hAnsi="Times New Roman" w:cs="Times New Roman" w:hint="eastAsia"/>
-          <w:i/>
-          <w:iCs/>
-        </w:rPr>
-        <w:t>/</w:t>
+        <w:t>/data/</w:t>
       </w:r>
       <w:r>
         <w:rPr>
@@ -1488,121 +1594,50 @@
       <w:pPr>
         <w:rPr>
           <w:rFonts w:ascii="Times New Roman" w:hAnsi="Times New Roman" w:cs="Times New Roman"/>
-          <w:i/>
-          <w:iCs/>
-        </w:rPr>
-      </w:pPr>
-      <w:r>
-        <w:rPr>
-          <w:rFonts w:ascii="Times New Roman" w:hAnsi="Times New Roman" w:cs="Times New Roman" w:hint="eastAsia"/>
-        </w:rPr>
-        <w:t xml:space="preserve">DICOM and </w:t>
-      </w:r>
-      <w:proofErr w:type="spellStart"/>
-      <w:r>
-        <w:rPr>
-          <w:rFonts w:ascii="Times New Roman" w:hAnsi="Times New Roman" w:cs="Times New Roman" w:hint="eastAsia"/>
-        </w:rPr>
-        <w:t>nii</w:t>
-      </w:r>
-      <w:proofErr w:type="spellEnd"/>
-      <w:r>
-        <w:rPr>
-          <w:rFonts w:ascii="Times New Roman" w:hAnsi="Times New Roman" w:cs="Times New Roman" w:hint="eastAsia"/>
-        </w:rPr>
-        <w:t xml:space="preserve">, </w:t>
-      </w:r>
-      <w:r>
-        <w:rPr>
-          <w:rFonts w:ascii="Times New Roman" w:hAnsi="Times New Roman" w:cs="Times New Roman"/>
+          <w:b/>
+          <w:bCs/>
+          <w:i/>
+          <w:iCs/>
+          <w:color w:val="FF0000"/>
+        </w:rPr>
+      </w:pPr>
+      <w:r>
+        <w:rPr>
+          <w:rFonts w:ascii="Times New Roman" w:hAnsi="Times New Roman" w:cs="Times New Roman" w:hint="eastAsia"/>
+          <w:b/>
+          <w:bCs/>
+          <w:color w:val="FF0000"/>
+        </w:rPr>
+        <w:t xml:space="preserve">Reader study (spread this to readers): </w:t>
+      </w:r>
+      <w:r>
+        <w:rPr>
+          <w:rFonts w:ascii="Times New Roman" w:hAnsi="Times New Roman" w:cs="Times New Roman"/>
+          <w:b/>
+          <w:bCs/>
+          <w:color w:val="FF0000"/>
         </w:rPr>
         <w:t>“</w:t>
       </w:r>
       <w:r>
         <w:rPr>
           <w:rFonts w:ascii="Times New Roman" w:hAnsi="Times New Roman" w:cs="Times New Roman" w:hint="eastAsia"/>
-          <w:i/>
-          <w:iCs/>
-        </w:rPr>
-        <w:t>/</w:t>
-      </w:r>
-      <w:proofErr w:type="spellStart"/>
-      <w:r>
-        <w:rPr>
-          <w:rFonts w:ascii="Times New Roman" w:hAnsi="Times New Roman" w:cs="Times New Roman" w:hint="eastAsia"/>
-          <w:i/>
-          <w:iCs/>
-        </w:rPr>
-        <w:t>mnt</w:t>
-      </w:r>
-      <w:proofErr w:type="spellEnd"/>
-      <w:r>
-        <w:rPr>
-          <w:rFonts w:ascii="Times New Roman" w:hAnsi="Times New Roman" w:cs="Times New Roman" w:hint="eastAsia"/>
-          <w:i/>
-          <w:iCs/>
-        </w:rPr>
-        <w:t>/</w:t>
-      </w:r>
-      <w:proofErr w:type="spellStart"/>
-      <w:r>
-        <w:rPr>
-          <w:rFonts w:ascii="Times New Roman" w:hAnsi="Times New Roman" w:cs="Times New Roman" w:hint="eastAsia"/>
-          <w:i/>
-          <w:iCs/>
-        </w:rPr>
-        <w:t>camca_NAS</w:t>
-      </w:r>
-      <w:proofErr w:type="spellEnd"/>
-      <w:r>
-        <w:rPr>
-          <w:rFonts w:ascii="Times New Roman" w:hAnsi="Times New Roman" w:cs="Times New Roman" w:hint="eastAsia"/>
-          <w:i/>
-          <w:iCs/>
-        </w:rPr>
-        <w:t>/</w:t>
-      </w:r>
-      <w:proofErr w:type="spellStart"/>
-      <w:r>
-        <w:rPr>
-          <w:rFonts w:ascii="Times New Roman" w:hAnsi="Times New Roman" w:cs="Times New Roman" w:hint="eastAsia"/>
-          <w:i/>
-          <w:iCs/>
-        </w:rPr>
-        <w:t>diffusion_ct_motion</w:t>
-      </w:r>
-      <w:proofErr w:type="spellEnd"/>
-      <w:r>
-        <w:rPr>
-          <w:rFonts w:ascii="Times New Roman" w:hAnsi="Times New Roman" w:cs="Times New Roman" w:hint="eastAsia"/>
-          <w:i/>
-          <w:iCs/>
-        </w:rPr>
-        <w:t>/examples/</w:t>
-      </w:r>
-      <w:proofErr w:type="spellStart"/>
-      <w:r>
-        <w:rPr>
-          <w:rFonts w:ascii="Times New Roman" w:hAnsi="Times New Roman" w:cs="Times New Roman" w:hint="eastAsia"/>
-          <w:i/>
-          <w:iCs/>
-        </w:rPr>
-        <w:t>real_data</w:t>
-      </w:r>
-      <w:proofErr w:type="spellEnd"/>
-      <w:r>
-        <w:rPr>
-          <w:rFonts w:ascii="Times New Roman" w:hAnsi="Times New Roman" w:cs="Times New Roman" w:hint="eastAsia"/>
-          <w:i/>
-          <w:iCs/>
-        </w:rPr>
-        <w:t>/data/</w:t>
-      </w:r>
-      <w:r>
-        <w:rPr>
-          <w:rFonts w:ascii="Times New Roman" w:hAnsi="Times New Roman" w:cs="Times New Roman"/>
-          <w:i/>
-          <w:iCs/>
+          <w:b/>
+          <w:bCs/>
+          <w:i/>
+          <w:iCs/>
+          <w:color w:val="FF0000"/>
+        </w:rPr>
+        <w:t>/mnt/camca_NAS/diffusion_ct_motion/examples/real_data/randomized/</w:t>
+      </w:r>
+      <w:r>
+        <w:rPr>
+          <w:rFonts w:ascii="Times New Roman" w:hAnsi="Times New Roman" w:cs="Times New Roman"/>
+          <w:b/>
+          <w:bCs/>
+          <w:i/>
+          <w:iCs/>
+          <w:color w:val="FF0000"/>
         </w:rPr>
         <w:t>”</w:t>
       </w:r>
@@ -1611,105 +1646,31 @@
       <w:pPr>
         <w:rPr>
           <w:rFonts w:ascii="Times New Roman" w:hAnsi="Times New Roman" w:cs="Times New Roman"/>
-          <w:b/>
-          <w:bCs/>
-          <w:i/>
-          <w:iCs/>
-          <w:color w:val="FF0000"/>
-        </w:rPr>
-      </w:pPr>
-      <w:r>
-        <w:rPr>
-          <w:rFonts w:ascii="Times New Roman" w:hAnsi="Times New Roman" w:cs="Times New Roman" w:hint="eastAsia"/>
-          <w:b/>
-          <w:bCs/>
-          <w:color w:val="FF0000"/>
-        </w:rPr>
-        <w:t xml:space="preserve">Reader study (spread this to readers): </w:t>
-      </w:r>
-      <w:r>
-        <w:rPr>
-          <w:rFonts w:ascii="Times New Roman" w:hAnsi="Times New Roman" w:cs="Times New Roman"/>
-          <w:b/>
-          <w:bCs/>
-          <w:color w:val="FF0000"/>
-        </w:rPr>
-        <w:t>“</w:t>
-      </w:r>
-      <w:r>
-        <w:rPr>
-          <w:rFonts w:ascii="Times New Roman" w:hAnsi="Times New Roman" w:cs="Times New Roman" w:hint="eastAsia"/>
-          <w:b/>
-          <w:bCs/>
-          <w:i/>
-          <w:iCs/>
-          <w:color w:val="FF0000"/>
-        </w:rPr>
-        <w:t>/mnt/camca_NAS/diffusion_ct_motion/examples/real_data/</w:t>
-      </w:r>
-      <w:r>
-        <w:rPr>
-          <w:rFonts w:ascii="Times New Roman" w:hAnsi="Times New Roman" w:cs="Times New Roman" w:hint="eastAsia"/>
-          <w:b/>
-          <w:bCs/>
-          <w:i/>
-          <w:iCs/>
-          <w:color w:val="FF0000"/>
-        </w:rPr>
-        <w:t>randomized</w:t>
-      </w:r>
-      <w:r>
-        <w:rPr>
-          <w:rFonts w:ascii="Times New Roman" w:hAnsi="Times New Roman" w:cs="Times New Roman" w:hint="eastAsia"/>
-          <w:b/>
-          <w:bCs/>
-          <w:i/>
-          <w:iCs/>
-          <w:color w:val="FF0000"/>
-        </w:rPr>
-        <w:t>/</w:t>
-      </w:r>
-      <w:r>
-        <w:rPr>
-          <w:rFonts w:ascii="Times New Roman" w:hAnsi="Times New Roman" w:cs="Times New Roman"/>
-          <w:b/>
-          <w:bCs/>
-          <w:i/>
-          <w:iCs/>
-          <w:color w:val="FF0000"/>
-        </w:rPr>
-        <w:t>”</w:t>
-      </w:r>
-    </w:p>
-    <w:p>
-      <w:pPr>
-        <w:rPr>
-          <w:rFonts w:ascii="Times New Roman" w:hAnsi="Times New Roman" w:cs="Times New Roman" w:hint="eastAsia"/>
-        </w:rPr>
-      </w:pPr>
-    </w:p>
-    <w:p>
-      <w:pPr>
-        <w:rPr>
-          <w:rFonts w:ascii="Times New Roman" w:hAnsi="Times New Roman" w:cs="Times New Roman" w:hint="eastAsia"/>
-          <w:i/>
-          <w:iCs/>
-        </w:rPr>
-      </w:pPr>
-    </w:p>
-    <w:p>
-      <w:pPr>
-        <w:rPr>
-          <w:rFonts w:ascii="Times New Roman" w:hAnsi="Times New Roman" w:cs="Times New Roman" w:hint="eastAsia"/>
-          <w:i/>
-          <w:iCs/>
-        </w:rPr>
-      </w:pPr>
-    </w:p>
-    <w:p>
-      <w:pPr>
-        <w:rPr>
-          <w:rFonts w:ascii="Times New Roman" w:hAnsi="Times New Roman" w:cs="Times New Roman" w:hint="eastAsia"/>
+        </w:rPr>
+      </w:pPr>
+    </w:p>
+    <w:p>
+      <w:pPr>
+        <w:rPr>
+          <w:rFonts w:ascii="Times New Roman" w:hAnsi="Times New Roman" w:cs="Times New Roman"/>
+          <w:i/>
+          <w:iCs/>
+        </w:rPr>
+      </w:pPr>
+    </w:p>
+    <w:p>
+      <w:pPr>
+        <w:rPr>
+          <w:rFonts w:ascii="Times New Roman" w:hAnsi="Times New Roman" w:cs="Times New Roman"/>
+          <w:i/>
+          <w:iCs/>
+        </w:rPr>
+      </w:pPr>
+    </w:p>
+    <w:p>
+      <w:pPr>
+        <w:rPr>
+          <w:rFonts w:ascii="Times New Roman" w:hAnsi="Times New Roman" w:cs="Times New Roman"/>
         </w:rPr>
       </w:pPr>
     </w:p>
